--- a/LabWork 5 Part 3/Лабораторная работа №5 - Написание технического задания. Часть 3..docx
+++ b/LabWork 5 Part 3/Лабораторная работа №5 - Написание технического задания. Часть 3..docx
@@ -833,10 +833,10 @@
                   <v:path o:extrusionok="f" gradientshapeok="t" o:connecttype="rect"/>
                   <o:lock v:ext="edit" aspectratio="t"/>
                 </v:shapetype>
-                <v:shape id="_x0000_i1071" type="#_x0000_t75" style="width:89.7pt;height:67.75pt" o:ole="">
+                <v:shape id="_x0000_i1025" type="#_x0000_t75" style="width:89.4pt;height:67.8pt" o:ole="">
                   <v:imagedata r:id="rId9" o:title=""/>
                 </v:shape>
-                <o:OLEObject Type="Embed" ProgID="PBrush" ShapeID="_x0000_i1071" DrawAspect="Content" ObjectID="_1647806186" r:id="rId10"/>
+                <o:OLEObject Type="Embed" ProgID="PBrush" ShapeID="_x0000_i1025" DrawAspect="Content" ObjectID="_1647806848" r:id="rId10"/>
               </w:object>
             </w:r>
           </w:p>
@@ -1810,8 +1810,6 @@
               </w:rPr>
               <w:t>15</w:t>
             </w:r>
-            <w:bookmarkStart w:id="4" w:name="_GoBack"/>
-            <w:bookmarkEnd w:id="4"/>
           </w:p>
         </w:tc>
         <w:tc>
@@ -2475,10 +2473,10 @@
             </w:pPr>
             <w:r>
               <w:object w:dxaOrig="3696" w:dyaOrig="2748" w14:anchorId="6D34CFE3">
-                <v:shape id="_x0000_i1072" type="#_x0000_t75" style="width:89.7pt;height:67.75pt" o:ole="">
+                <v:shape id="_x0000_i1026" type="#_x0000_t75" style="width:89.4pt;height:67.8pt" o:ole="">
                   <v:imagedata r:id="rId9" o:title=""/>
                 </v:shape>
-                <o:OLEObject Type="Embed" ProgID="PBrush" ShapeID="_x0000_i1072" DrawAspect="Content" ObjectID="_1647806187" r:id="rId11"/>
+                <o:OLEObject Type="Embed" ProgID="PBrush" ShapeID="_x0000_i1026" DrawAspect="Content" ObjectID="_1647806849" r:id="rId11"/>
               </w:object>
             </w:r>
           </w:p>
@@ -2878,6 +2876,7 @@
           <w:docPartUnique/>
         </w:docPartObj>
       </w:sdtPr>
+      <w:sdtEndPr/>
       <w:sdtContent>
         <w:p>
           <w:pPr>
@@ -6123,7 +6122,7 @@
           <w:szCs w:val="24"/>
         </w:rPr>
       </w:pPr>
-      <w:bookmarkStart w:id="5" w:name="_Toc37167554"/>
+      <w:bookmarkStart w:id="4" w:name="_Toc37167554"/>
     </w:p>
     <w:p>
       <w:pPr>
@@ -6174,7 +6173,7 @@
         </w:rPr>
         <w:t>Введение</w:t>
       </w:r>
-      <w:bookmarkEnd w:id="5"/>
+      <w:bookmarkEnd w:id="4"/>
     </w:p>
     <w:p>
       <w:pPr>
@@ -6264,7 +6263,7 @@
           <w:szCs w:val="24"/>
         </w:rPr>
       </w:pPr>
-      <w:bookmarkStart w:id="6" w:name="_Toc37167555"/>
+      <w:bookmarkStart w:id="5" w:name="_Toc37167555"/>
       <w:r>
         <w:rPr>
           <w:b/>
@@ -6292,7 +6291,7 @@
         </w:rPr>
         <w:t>дения</w:t>
       </w:r>
-      <w:bookmarkEnd w:id="6"/>
+      <w:bookmarkEnd w:id="5"/>
       <w:r>
         <w:rPr>
           <w:b/>
@@ -6318,7 +6317,7 @@
           <w:szCs w:val="24"/>
         </w:rPr>
       </w:pPr>
-      <w:bookmarkStart w:id="7" w:name="_Toc37167556"/>
+      <w:bookmarkStart w:id="6" w:name="_Toc37167556"/>
       <w:r>
         <w:rPr>
           <w:b/>
@@ -6328,7 +6327,7 @@
         </w:rPr>
         <w:t>Наименование системы</w:t>
       </w:r>
-      <w:bookmarkEnd w:id="7"/>
+      <w:bookmarkEnd w:id="6"/>
     </w:p>
     <w:p>
       <w:pPr>
@@ -6439,7 +6438,7 @@
         </w:rPr>
         <w:t xml:space="preserve"> </w:t>
       </w:r>
-      <w:bookmarkStart w:id="8" w:name="_Toc37167557"/>
+      <w:bookmarkStart w:id="7" w:name="_Toc37167557"/>
       <w:r>
         <w:rPr>
           <w:b/>
@@ -6449,7 +6448,7 @@
         </w:rPr>
         <w:t>Основания для проведения работ</w:t>
       </w:r>
-      <w:bookmarkEnd w:id="8"/>
+      <w:bookmarkEnd w:id="7"/>
       <w:r>
         <w:rPr>
           <w:b/>
@@ -6468,8 +6467,8 @@
           <w:szCs w:val="24"/>
         </w:rPr>
       </w:pPr>
-      <w:bookmarkStart w:id="9" w:name="_Toc36838410"/>
-      <w:bookmarkStart w:id="10" w:name="_Toc37167558"/>
+      <w:bookmarkStart w:id="8" w:name="_Toc36838410"/>
+      <w:bookmarkStart w:id="9" w:name="_Toc37167558"/>
       <w:r>
         <w:rPr>
           <w:sz w:val="24"/>
@@ -6492,8 +6491,8 @@
         </w:rPr>
         <w:t>123456 между ЗАО Разработчик и ОАО Заказчик</w:t>
       </w:r>
+      <w:bookmarkEnd w:id="8"/>
       <w:bookmarkEnd w:id="9"/>
-      <w:bookmarkEnd w:id="10"/>
       <w:r>
         <w:rPr>
           <w:sz w:val="24"/>
@@ -6526,7 +6525,7 @@
         </w:rPr>
         <w:t xml:space="preserve"> </w:t>
       </w:r>
-      <w:bookmarkStart w:id="11" w:name="_Toc37167559"/>
+      <w:bookmarkStart w:id="10" w:name="_Toc37167559"/>
       <w:r>
         <w:rPr>
           <w:b/>
@@ -6536,7 +6535,7 @@
         </w:rPr>
         <w:t>Плановые сроки начала и окончания работы</w:t>
       </w:r>
-      <w:bookmarkEnd w:id="11"/>
+      <w:bookmarkEnd w:id="10"/>
       <w:r>
         <w:rPr>
           <w:b/>
@@ -6556,8 +6555,8 @@
           <w:szCs w:val="24"/>
         </w:rPr>
       </w:pPr>
-      <w:bookmarkStart w:id="12" w:name="_Toc36838412"/>
-      <w:bookmarkStart w:id="13" w:name="_Toc37167560"/>
+      <w:bookmarkStart w:id="11" w:name="_Toc36838412"/>
+      <w:bookmarkStart w:id="12" w:name="_Toc37167560"/>
       <w:r>
         <w:rPr>
           <w:sz w:val="24"/>
@@ -6579,8 +6578,8 @@
         </w:rPr>
         <w:t xml:space="preserve"> г. по 27.05.2020 г.</w:t>
       </w:r>
+      <w:bookmarkEnd w:id="11"/>
       <w:bookmarkEnd w:id="12"/>
-      <w:bookmarkEnd w:id="13"/>
       <w:r>
         <w:rPr>
           <w:sz w:val="24"/>
@@ -6604,7 +6603,7 @@
           <w:szCs w:val="24"/>
         </w:rPr>
       </w:pPr>
-      <w:bookmarkStart w:id="14" w:name="_Toc37167561"/>
+      <w:bookmarkStart w:id="13" w:name="_Toc37167561"/>
       <w:r>
         <w:rPr>
           <w:b/>
@@ -6623,7 +6622,7 @@
         </w:rPr>
         <w:t>Порядок оформления и предъявления заказчику результатов работ</w:t>
       </w:r>
-      <w:bookmarkEnd w:id="14"/>
+      <w:bookmarkEnd w:id="13"/>
       <w:r>
         <w:rPr>
           <w:b/>
@@ -6665,7 +6664,7 @@
           <w:szCs w:val="24"/>
         </w:rPr>
       </w:pPr>
-      <w:bookmarkStart w:id="15" w:name="_Toc37167562"/>
+      <w:bookmarkStart w:id="14" w:name="_Toc37167562"/>
       <w:r>
         <w:rPr>
           <w:b/>
@@ -6675,7 +6674,7 @@
         </w:rPr>
         <w:t>Назначение и цели создания системы</w:t>
       </w:r>
-      <w:bookmarkEnd w:id="15"/>
+      <w:bookmarkEnd w:id="14"/>
       <w:r>
         <w:rPr>
           <w:b/>
@@ -6710,7 +6709,7 @@
         </w:rPr>
         <w:t xml:space="preserve"> </w:t>
       </w:r>
-      <w:bookmarkStart w:id="16" w:name="_Toc37167563"/>
+      <w:bookmarkStart w:id="15" w:name="_Toc37167563"/>
       <w:r>
         <w:rPr>
           <w:b/>
@@ -6720,7 +6719,7 @@
         </w:rPr>
         <w:t>Назначение системы</w:t>
       </w:r>
-      <w:bookmarkEnd w:id="16"/>
+      <w:bookmarkEnd w:id="15"/>
     </w:p>
     <w:p>
       <w:pPr>
@@ -6830,7 +6829,7 @@
         </w:rPr>
         <w:t xml:space="preserve"> </w:t>
       </w:r>
-      <w:bookmarkStart w:id="17" w:name="_Toc37167564"/>
+      <w:bookmarkStart w:id="16" w:name="_Toc37167564"/>
       <w:r>
         <w:rPr>
           <w:b/>
@@ -6840,7 +6839,7 @@
         </w:rPr>
         <w:t>Цели создания системы</w:t>
       </w:r>
-      <w:bookmarkEnd w:id="17"/>
+      <w:bookmarkEnd w:id="16"/>
       <w:r>
         <w:rPr>
           <w:b/>
@@ -6952,7 +6951,7 @@
           <w:szCs w:val="24"/>
         </w:rPr>
       </w:pPr>
-      <w:bookmarkStart w:id="18" w:name="_Toc37167565"/>
+      <w:bookmarkStart w:id="17" w:name="_Toc37167565"/>
       <w:r>
         <w:rPr>
           <w:b/>
@@ -6962,7 +6961,7 @@
         </w:rPr>
         <w:t>Характеристика объекта автоматизации</w:t>
       </w:r>
-      <w:bookmarkEnd w:id="18"/>
+      <w:bookmarkEnd w:id="17"/>
       <w:r>
         <w:rPr>
           <w:b/>
@@ -6997,7 +6996,7 @@
         </w:rPr>
         <w:t xml:space="preserve"> </w:t>
       </w:r>
-      <w:bookmarkStart w:id="19" w:name="_Toc37167566"/>
+      <w:bookmarkStart w:id="18" w:name="_Toc37167566"/>
       <w:r>
         <w:rPr>
           <w:b/>
@@ -7007,7 +7006,7 @@
         </w:rPr>
         <w:t>Краткие сведения об объекте автоматизации</w:t>
       </w:r>
-      <w:bookmarkEnd w:id="19"/>
+      <w:bookmarkEnd w:id="18"/>
     </w:p>
     <w:p>
       <w:pPr>
@@ -7070,7 +7069,7 @@
         </w:rPr>
         <w:t xml:space="preserve"> </w:t>
       </w:r>
-      <w:bookmarkStart w:id="20" w:name="_Toc37167567"/>
+      <w:bookmarkStart w:id="19" w:name="_Toc37167567"/>
       <w:r>
         <w:rPr>
           <w:b/>
@@ -7080,7 +7079,7 @@
         </w:rPr>
         <w:t>Сведения об условиях эксплуатации объекта автоматизации</w:t>
       </w:r>
-      <w:bookmarkEnd w:id="20"/>
+      <w:bookmarkEnd w:id="19"/>
     </w:p>
     <w:p>
       <w:pPr>
@@ -7183,7 +7182,7 @@
           <w:szCs w:val="24"/>
         </w:rPr>
       </w:pPr>
-      <w:bookmarkStart w:id="21" w:name="_Toc37167568"/>
+      <w:bookmarkStart w:id="20" w:name="_Toc37167568"/>
       <w:r>
         <w:rPr>
           <w:b/>
@@ -7193,7 +7192,7 @@
         </w:rPr>
         <w:t>Требования</w:t>
       </w:r>
-      <w:bookmarkEnd w:id="21"/>
+      <w:bookmarkEnd w:id="20"/>
       <w:r>
         <w:rPr>
           <w:b/>
@@ -7219,7 +7218,7 @@
           <w:szCs w:val="24"/>
         </w:rPr>
       </w:pPr>
-      <w:bookmarkStart w:id="22" w:name="_Toc37167569"/>
+      <w:bookmarkStart w:id="21" w:name="_Toc37167569"/>
       <w:r>
         <w:rPr>
           <w:b/>
@@ -7229,7 +7228,7 @@
         </w:rPr>
         <w:t xml:space="preserve">Требования к системе </w:t>
       </w:r>
-      <w:bookmarkEnd w:id="22"/>
+      <w:bookmarkEnd w:id="21"/>
     </w:p>
     <w:p>
       <w:pPr>
@@ -7597,7 +7596,7 @@
           <w:szCs w:val="24"/>
         </w:rPr>
       </w:pPr>
-      <w:bookmarkStart w:id="23" w:name="_Toc37167570"/>
+      <w:bookmarkStart w:id="22" w:name="_Toc37167570"/>
       <w:r>
         <w:rPr>
           <w:rFonts w:ascii="Times New Roman" w:hAnsi="Times New Roman" w:cs="Times New Roman"/>
@@ -7621,7 +7620,7 @@
         </w:rPr>
         <w:t>ребования к функциям системы</w:t>
       </w:r>
-      <w:bookmarkEnd w:id="23"/>
+      <w:bookmarkEnd w:id="22"/>
       <w:r>
         <w:rPr>
           <w:rFonts w:ascii="Times New Roman" w:hAnsi="Times New Roman" w:cs="Times New Roman"/>
@@ -9813,7 +9812,7 @@
           <w:szCs w:val="24"/>
         </w:rPr>
       </w:pPr>
-      <w:bookmarkStart w:id="24" w:name="_Toc37167571"/>
+      <w:bookmarkStart w:id="23" w:name="_Toc37167571"/>
       <w:r>
         <w:rPr>
           <w:b/>
@@ -9823,7 +9822,7 @@
         </w:rPr>
         <w:t>Перспективы системы, модернизация системы</w:t>
       </w:r>
-      <w:bookmarkEnd w:id="24"/>
+      <w:bookmarkEnd w:id="23"/>
     </w:p>
     <w:p>
       <w:pPr>
@@ -9905,7 +9904,7 @@
           <w:szCs w:val="24"/>
         </w:rPr>
       </w:pPr>
-      <w:bookmarkStart w:id="25" w:name="_Toc37167572"/>
+      <w:bookmarkStart w:id="24" w:name="_Toc37167572"/>
       <w:r>
         <w:rPr>
           <w:b/>
@@ -9915,7 +9914,7 @@
         </w:rPr>
         <w:t>Требования к численности и квалификации персонала</w:t>
       </w:r>
-      <w:bookmarkEnd w:id="25"/>
+      <w:bookmarkEnd w:id="24"/>
       <w:r>
         <w:rPr>
           <w:b/>
@@ -10081,7 +10080,7 @@
           <w:szCs w:val="24"/>
         </w:rPr>
       </w:pPr>
-      <w:bookmarkStart w:id="26" w:name="_Toc37167573"/>
+      <w:bookmarkStart w:id="25" w:name="_Toc37167573"/>
       <w:r>
         <w:rPr>
           <w:b/>
@@ -10091,7 +10090,7 @@
         </w:rPr>
         <w:t>Требуемый режим работы персонала</w:t>
       </w:r>
-      <w:bookmarkEnd w:id="26"/>
+      <w:bookmarkEnd w:id="25"/>
       <w:r>
         <w:rPr>
           <w:b/>
@@ -10157,7 +10156,7 @@
           <w:szCs w:val="24"/>
         </w:rPr>
       </w:pPr>
-      <w:bookmarkStart w:id="27" w:name="_Toc37167574"/>
+      <w:bookmarkStart w:id="26" w:name="_Toc37167574"/>
       <w:r>
         <w:rPr>
           <w:b/>
@@ -10185,7 +10184,7 @@
         </w:rPr>
         <w:t>программного обеспечения</w:t>
       </w:r>
-      <w:bookmarkEnd w:id="27"/>
+      <w:bookmarkEnd w:id="26"/>
     </w:p>
     <w:p>
       <w:pPr>
@@ -10425,7 +10424,7 @@
           <w:szCs w:val="24"/>
         </w:rPr>
       </w:pPr>
-      <w:bookmarkStart w:id="28" w:name="_Toc37167575"/>
+      <w:bookmarkStart w:id="27" w:name="_Toc37167575"/>
       <w:r>
         <w:rPr>
           <w:b/>
@@ -10435,7 +10434,7 @@
         </w:rPr>
         <w:t>Требования к эргономике и технической эстетике</w:t>
       </w:r>
-      <w:bookmarkEnd w:id="28"/>
+      <w:bookmarkEnd w:id="27"/>
     </w:p>
     <w:p>
       <w:pPr>
@@ -10668,7 +10667,7 @@
           <w:szCs w:val="24"/>
         </w:rPr>
       </w:pPr>
-      <w:bookmarkStart w:id="29" w:name="_Toc37167576"/>
+      <w:bookmarkStart w:id="28" w:name="_Toc37167576"/>
       <w:r>
         <w:rPr>
           <w:b/>
@@ -10678,7 +10677,7 @@
         </w:rPr>
         <w:t>Требования по сохранности информации</w:t>
       </w:r>
-      <w:bookmarkEnd w:id="29"/>
+      <w:bookmarkEnd w:id="28"/>
     </w:p>
     <w:p>
       <w:pPr>
@@ -10857,7 +10856,7 @@
           <w:szCs w:val="24"/>
         </w:rPr>
       </w:pPr>
-      <w:bookmarkStart w:id="30" w:name="_Toc37167577"/>
+      <w:bookmarkStart w:id="29" w:name="_Toc37167577"/>
       <w:r>
         <w:rPr>
           <w:b/>
@@ -10867,7 +10866,7 @@
         </w:rPr>
         <w:t>Требования к защите информации от несанкционированного доступа</w:t>
       </w:r>
-      <w:bookmarkEnd w:id="30"/>
+      <w:bookmarkEnd w:id="29"/>
     </w:p>
     <w:p>
       <w:pPr>
@@ -11083,7 +11082,7 @@
           <w:szCs w:val="24"/>
         </w:rPr>
       </w:pPr>
-      <w:bookmarkStart w:id="31" w:name="_Toc37167578"/>
+      <w:bookmarkStart w:id="30" w:name="_Toc37167578"/>
       <w:r>
         <w:rPr>
           <w:b/>
@@ -11094,7 +11093,7 @@
         <w:lastRenderedPageBreak/>
         <w:t>Требования по сохранности информации при авариях</w:t>
       </w:r>
-      <w:bookmarkEnd w:id="31"/>
+      <w:bookmarkEnd w:id="30"/>
     </w:p>
     <w:p>
       <w:pPr>
@@ -11143,7 +11142,7 @@
           <w:szCs w:val="24"/>
         </w:rPr>
       </w:pPr>
-      <w:bookmarkStart w:id="32" w:name="_Toc37167579"/>
+      <w:bookmarkStart w:id="31" w:name="_Toc37167579"/>
       <w:r>
         <w:rPr>
           <w:b/>
@@ -11153,7 +11152,7 @@
         </w:rPr>
         <w:t>Требования по безопасности</w:t>
       </w:r>
-      <w:bookmarkEnd w:id="32"/>
+      <w:bookmarkEnd w:id="31"/>
       <w:r>
         <w:rPr>
           <w:b/>
@@ -11211,7 +11210,7 @@
           <w:szCs w:val="24"/>
         </w:rPr>
       </w:pPr>
-      <w:bookmarkStart w:id="33" w:name="_Toc37167581"/>
+      <w:bookmarkStart w:id="32" w:name="_Toc37167581"/>
       <w:r>
         <w:rPr>
           <w:b/>
@@ -11222,7 +11221,7 @@
         <w:lastRenderedPageBreak/>
         <w:t>Требования к видам обеспечения</w:t>
       </w:r>
-      <w:bookmarkEnd w:id="33"/>
+      <w:bookmarkEnd w:id="32"/>
       <w:r>
         <w:rPr>
           <w:b/>
@@ -11273,71 +11272,7 @@
           <w:sz w:val="24"/>
           <w:szCs w:val="24"/>
         </w:rPr>
-        <w:t xml:space="preserve">Информационное обеспечение функционирования </w:t>
-      </w:r>
-      <w:r>
-        <w:rPr>
-          <w:rFonts w:ascii="Times New Roman" w:hAnsi="Times New Roman" w:cs="Times New Roman"/>
-          <w:sz w:val="24"/>
-          <w:szCs w:val="24"/>
-        </w:rPr>
-        <w:t>информационной системы поликлиники</w:t>
-      </w:r>
-      <w:r>
-        <w:rPr>
-          <w:rFonts w:ascii="Times New Roman" w:hAnsi="Times New Roman" w:cs="Times New Roman"/>
-          <w:sz w:val="24"/>
-          <w:szCs w:val="24"/>
-        </w:rPr>
-        <w:t xml:space="preserve"> должно соответствовать требованиям точности,</w:t>
-      </w:r>
-      <w:r>
-        <w:rPr>
-          <w:rFonts w:ascii="Times New Roman" w:hAnsi="Times New Roman" w:cs="Times New Roman"/>
-          <w:sz w:val="24"/>
-          <w:szCs w:val="24"/>
-        </w:rPr>
-        <w:t xml:space="preserve"> </w:t>
-      </w:r>
-      <w:r>
-        <w:rPr>
-          <w:rFonts w:ascii="Times New Roman" w:hAnsi="Times New Roman" w:cs="Times New Roman"/>
-          <w:sz w:val="24"/>
-          <w:szCs w:val="24"/>
-        </w:rPr>
-        <w:t>непротиворечивости и актуальности.</w:t>
-      </w:r>
-      <w:r>
-        <w:rPr>
-          <w:rFonts w:ascii="Times New Roman" w:hAnsi="Times New Roman" w:cs="Times New Roman"/>
-          <w:sz w:val="24"/>
-          <w:szCs w:val="24"/>
-        </w:rPr>
-        <w:t xml:space="preserve"> </w:t>
-      </w:r>
-      <w:r>
-        <w:rPr>
-          <w:rFonts w:ascii="Times New Roman" w:hAnsi="Times New Roman" w:cs="Times New Roman"/>
-          <w:sz w:val="24"/>
-          <w:szCs w:val="24"/>
-        </w:rPr>
-        <w:t>В состав информационного обеспечения программы входит база данны</w:t>
-      </w:r>
-      <w:r>
-        <w:rPr>
-          <w:rFonts w:ascii="Times New Roman" w:hAnsi="Times New Roman" w:cs="Times New Roman"/>
-          <w:sz w:val="24"/>
-          <w:szCs w:val="24"/>
-        </w:rPr>
-        <w:t xml:space="preserve">х, </w:t>
-      </w:r>
-      <w:r>
-        <w:rPr>
-          <w:rFonts w:ascii="Times New Roman" w:hAnsi="Times New Roman" w:cs="Times New Roman"/>
-          <w:sz w:val="24"/>
-          <w:szCs w:val="24"/>
-        </w:rPr>
-        <w:t>входная, внутренняя и выходная документация.</w:t>
+        <w:t>Информационное обеспечение функционирования информационной системы поликлиники должно соответствовать требованиям точности, непротиворечивости и актуальности. В состав информационного обеспечения программы входит база данных, входная, внутренняя и выходная документация.</w:t>
       </w:r>
     </w:p>
     <w:p>
@@ -11750,16 +11685,7 @@
           <w:szCs w:val="24"/>
           <w:shd w:val="clear" w:color="auto" w:fill="FFFFFF"/>
         </w:rPr>
-        <w:t>Сайт должен выполняться на русском языке.</w:t>
-      </w:r>
-      <w:r>
-        <w:rPr>
-          <w:color w:val="000000" w:themeColor="text1"/>
-          <w:sz w:val="24"/>
-          <w:szCs w:val="24"/>
-          <w:shd w:val="clear" w:color="auto" w:fill="FFFFFF"/>
-        </w:rPr>
-        <w:t xml:space="preserve"> </w:t>
+        <w:t xml:space="preserve">Сайт должен выполняться на русском языке. </w:t>
       </w:r>
     </w:p>
     <w:p>
@@ -11931,7 +11857,7 @@
           <w:szCs w:val="24"/>
         </w:rPr>
       </w:pPr>
-      <w:bookmarkStart w:id="34" w:name="_Toc37167582"/>
+      <w:bookmarkStart w:id="33" w:name="_Toc37167582"/>
       <w:r>
         <w:rPr>
           <w:b/>
@@ -11942,7 +11868,7 @@
         <w:lastRenderedPageBreak/>
         <w:t>Состав и содержание работ по создание системы</w:t>
       </w:r>
-      <w:bookmarkEnd w:id="34"/>
+      <w:bookmarkEnd w:id="33"/>
     </w:p>
     <w:p>
       <w:pPr>
@@ -12262,14 +12188,7 @@
                 <w:iCs/>
                 <w:szCs w:val="24"/>
               </w:rPr>
-              <w:t>Техническое задание на создание информационной системы</w:t>
-            </w:r>
-            <w:r>
-              <w:rPr>
-                <w:iCs/>
-                <w:szCs w:val="24"/>
-              </w:rPr>
-              <w:t xml:space="preserve"> поликлиники. </w:t>
+              <w:t xml:space="preserve">Техническое задание на создание информационной системы поликлиники. </w:t>
             </w:r>
           </w:p>
           <w:p>
@@ -12301,21 +12220,7 @@
                 <w:sz w:val="24"/>
                 <w:szCs w:val="24"/>
               </w:rPr>
-              <w:t>01.</w:t>
-            </w:r>
-            <w:r>
-              <w:rPr>
-                <w:sz w:val="24"/>
-                <w:szCs w:val="24"/>
-              </w:rPr>
-              <w:t>04.20</w:t>
-            </w:r>
-            <w:r>
-              <w:rPr>
-                <w:sz w:val="24"/>
-                <w:szCs w:val="24"/>
-              </w:rPr>
-              <w:t>-</w:t>
+              <w:t>01.04.20-</w:t>
             </w:r>
             <w:r>
               <w:rPr>
@@ -12538,6 +12443,20 @@
                 <w:sz w:val="24"/>
                 <w:szCs w:val="24"/>
               </w:rPr>
+              <w:t>.04.20-</w:t>
+            </w:r>
+            <w:r>
+              <w:rPr>
+                <w:sz w:val="24"/>
+                <w:szCs w:val="24"/>
+              </w:rPr>
+              <w:t>8</w:t>
+            </w:r>
+            <w:r>
+              <w:rPr>
+                <w:sz w:val="24"/>
+                <w:szCs w:val="24"/>
+              </w:rPr>
               <w:t>.</w:t>
             </w:r>
             <w:r>
@@ -12552,56 +12471,7 @@
                 <w:sz w:val="24"/>
                 <w:szCs w:val="24"/>
               </w:rPr>
-              <w:t>.</w:t>
-            </w:r>
-            <w:r>
-              <w:rPr>
-                <w:sz w:val="24"/>
-                <w:szCs w:val="24"/>
-              </w:rPr>
-              <w:t>20</w:t>
-            </w:r>
-            <w:r>
-              <w:rPr>
-                <w:sz w:val="24"/>
-                <w:szCs w:val="24"/>
-              </w:rPr>
-              <w:t>-</w:t>
-            </w:r>
-            <w:r>
-              <w:rPr>
-                <w:sz w:val="24"/>
-                <w:szCs w:val="24"/>
-              </w:rPr>
-              <w:t>8</w:t>
-            </w:r>
-            <w:r>
-              <w:rPr>
-                <w:sz w:val="24"/>
-                <w:szCs w:val="24"/>
-              </w:rPr>
-              <w:t>.</w:t>
-            </w:r>
-            <w:r>
-              <w:rPr>
-                <w:sz w:val="24"/>
-                <w:szCs w:val="24"/>
-              </w:rPr>
-              <w:t>04</w:t>
-            </w:r>
-            <w:r>
-              <w:rPr>
-                <w:sz w:val="24"/>
-                <w:szCs w:val="24"/>
-              </w:rPr>
-              <w:t>.</w:t>
-            </w:r>
-            <w:r>
-              <w:rPr>
-                <w:sz w:val="24"/>
-                <w:szCs w:val="24"/>
-              </w:rPr>
-              <w:t>20</w:t>
+              <w:t>.20</w:t>
             </w:r>
           </w:p>
         </w:tc>
@@ -12840,71 +12710,7 @@
                 <w:sz w:val="24"/>
                 <w:szCs w:val="24"/>
               </w:rPr>
-              <w:t>Откорректированные требования, материалы для р</w:t>
-            </w:r>
-            <w:r>
-              <w:rPr>
-                <w:iCs/>
-                <w:sz w:val="24"/>
-                <w:szCs w:val="24"/>
-              </w:rPr>
-              <w:t xml:space="preserve">азработки </w:t>
-            </w:r>
-            <w:r>
-              <w:rPr>
-                <w:iCs/>
-                <w:sz w:val="24"/>
-                <w:szCs w:val="24"/>
-              </w:rPr>
-              <w:t>пилотн</w:t>
-            </w:r>
-            <w:r>
-              <w:rPr>
-                <w:iCs/>
-                <w:sz w:val="24"/>
-                <w:szCs w:val="24"/>
-              </w:rPr>
-              <w:t>ой</w:t>
-            </w:r>
-            <w:r>
-              <w:rPr>
-                <w:iCs/>
-                <w:sz w:val="24"/>
-                <w:szCs w:val="24"/>
-              </w:rPr>
-              <w:t xml:space="preserve"> информационн</w:t>
-            </w:r>
-            <w:r>
-              <w:rPr>
-                <w:iCs/>
-                <w:sz w:val="24"/>
-                <w:szCs w:val="24"/>
-              </w:rPr>
-              <w:t xml:space="preserve">ой </w:t>
-            </w:r>
-            <w:r>
-              <w:rPr>
-                <w:iCs/>
-                <w:sz w:val="24"/>
-                <w:szCs w:val="24"/>
-              </w:rPr>
-              <w:t>систем</w:t>
-            </w:r>
-            <w:r>
-              <w:rPr>
-                <w:iCs/>
-                <w:sz w:val="24"/>
-                <w:szCs w:val="24"/>
-              </w:rPr>
-              <w:t>ы</w:t>
-            </w:r>
-            <w:r>
-              <w:rPr>
-                <w:iCs/>
-                <w:sz w:val="24"/>
-                <w:szCs w:val="24"/>
-              </w:rPr>
-              <w:t>.</w:t>
+              <w:t>Откорректированные требования, материалы для разработки пилотной информационной системы.</w:t>
             </w:r>
           </w:p>
         </w:tc>
@@ -13065,23 +12871,7 @@
                 <w:sz w:val="24"/>
                 <w:szCs w:val="24"/>
               </w:rPr>
-              <w:t xml:space="preserve">Разработка </w:t>
-            </w:r>
-            <w:r>
-              <w:rPr>
-                <w:iCs/>
-                <w:sz w:val="24"/>
-                <w:szCs w:val="24"/>
-              </w:rPr>
-              <w:t>рабочей документации</w:t>
-            </w:r>
-            <w:r>
-              <w:rPr>
-                <w:iCs/>
-                <w:sz w:val="24"/>
-                <w:szCs w:val="24"/>
-              </w:rPr>
-              <w:t xml:space="preserve"> на пилотную информационную систему ГОСТ 34.201-89 и ГОСТ 19.101-77 в соответствии с ТЗ.</w:t>
+              <w:t>Разработка рабочей документации на пилотную информационную систему ГОСТ 34.201-89 и ГОСТ 19.101-77 в соответствии с ТЗ.</w:t>
             </w:r>
           </w:p>
           <w:p>
@@ -13156,21 +12946,7 @@
                 <w:iCs/>
                 <w:szCs w:val="24"/>
               </w:rPr>
-              <w:t>Р</w:t>
-            </w:r>
-            <w:r>
-              <w:rPr>
-                <w:iCs/>
-                <w:szCs w:val="24"/>
-              </w:rPr>
-              <w:t>абочая документация</w:t>
-            </w:r>
-            <w:r>
-              <w:rPr>
-                <w:iCs/>
-                <w:szCs w:val="24"/>
-              </w:rPr>
-              <w:t xml:space="preserve"> на информационную систему проекта </w:t>
+              <w:t xml:space="preserve">Рабочая документация на информационную систему проекта </w:t>
             </w:r>
           </w:p>
           <w:p>
@@ -13214,326 +12990,6 @@
                 <w:szCs w:val="24"/>
               </w:rPr>
             </w:pPr>
-          </w:p>
-        </w:tc>
-      </w:tr>
-      <w:tr>
-        <w:tc>
-          <w:tcPr>
-            <w:tcW w:w="2127" w:type="dxa"/>
-          </w:tcPr>
-          <w:p>
-            <w:pPr>
-              <w:pStyle w:val="af1"/>
-              <w:spacing w:before="120" w:line="360" w:lineRule="auto"/>
-              <w:rPr>
-                <w:iCs/>
-                <w:szCs w:val="24"/>
-              </w:rPr>
-            </w:pPr>
-            <w:r>
-              <w:rPr>
-                <w:szCs w:val="24"/>
-                <w:lang w:val="ru-MD"/>
-              </w:rPr>
-              <w:t>С</w:t>
-            </w:r>
-            <w:r>
-              <w:rPr>
-                <w:szCs w:val="24"/>
-                <w:lang w:val="ru-MD"/>
-              </w:rPr>
-              <w:t>тадия 3</w:t>
-            </w:r>
-          </w:p>
-        </w:tc>
-        <w:tc>
-          <w:tcPr>
-            <w:tcW w:w="3549" w:type="dxa"/>
-          </w:tcPr>
-          <w:p>
-            <w:pPr>
-              <w:spacing w:before="120"/>
-              <w:ind w:firstLine="0"/>
-              <w:rPr>
-                <w:sz w:val="24"/>
-                <w:szCs w:val="24"/>
-              </w:rPr>
-            </w:pPr>
-          </w:p>
-        </w:tc>
-        <w:tc>
-          <w:tcPr>
-            <w:tcW w:w="2789" w:type="dxa"/>
-          </w:tcPr>
-          <w:p>
-            <w:pPr>
-              <w:spacing w:before="120"/>
-              <w:ind w:firstLine="0"/>
-              <w:rPr>
-                <w:sz w:val="24"/>
-                <w:szCs w:val="24"/>
-              </w:rPr>
-            </w:pPr>
-          </w:p>
-        </w:tc>
-        <w:tc>
-          <w:tcPr>
-            <w:tcW w:w="2451" w:type="dxa"/>
-          </w:tcPr>
-          <w:p>
-            <w:pPr>
-              <w:spacing w:before="120"/>
-              <w:ind w:firstLine="0"/>
-              <w:rPr>
-                <w:sz w:val="24"/>
-                <w:szCs w:val="24"/>
-              </w:rPr>
-            </w:pPr>
-          </w:p>
-        </w:tc>
-      </w:tr>
-      <w:tr>
-        <w:trPr>
-          <w:trHeight w:val="6794"/>
-        </w:trPr>
-        <w:tc>
-          <w:tcPr>
-            <w:tcW w:w="2127" w:type="dxa"/>
-          </w:tcPr>
-          <w:p>
-            <w:pPr>
-              <w:pStyle w:val="af1"/>
-              <w:spacing w:before="120" w:line="360" w:lineRule="auto"/>
-              <w:rPr>
-                <w:iCs/>
-                <w:szCs w:val="24"/>
-              </w:rPr>
-            </w:pPr>
-            <w:r>
-              <w:rPr>
-                <w:iCs/>
-                <w:szCs w:val="24"/>
-              </w:rPr>
-              <w:t>Ввод</w:t>
-            </w:r>
-          </w:p>
-          <w:p>
-            <w:pPr>
-              <w:pStyle w:val="af1"/>
-              <w:spacing w:before="120" w:line="360" w:lineRule="auto"/>
-              <w:rPr>
-                <w:iCs/>
-                <w:szCs w:val="24"/>
-              </w:rPr>
-            </w:pPr>
-            <w:r>
-              <w:rPr>
-                <w:iCs/>
-                <w:szCs w:val="24"/>
-              </w:rPr>
-              <w:t>в</w:t>
-            </w:r>
-          </w:p>
-          <w:p>
-            <w:pPr>
-              <w:spacing w:before="120"/>
-              <w:ind w:firstLine="0"/>
-              <w:rPr>
-                <w:iCs/>
-                <w:sz w:val="24"/>
-                <w:szCs w:val="24"/>
-                <w:lang w:val="ru-MD"/>
-              </w:rPr>
-            </w:pPr>
-            <w:r>
-              <w:rPr>
-                <w:iCs/>
-                <w:sz w:val="24"/>
-                <w:szCs w:val="24"/>
-              </w:rPr>
-              <w:t>действие</w:t>
-            </w:r>
-          </w:p>
-        </w:tc>
-        <w:tc>
-          <w:tcPr>
-            <w:tcW w:w="3549" w:type="dxa"/>
-          </w:tcPr>
-          <w:p>
-            <w:pPr>
-              <w:spacing w:before="120"/>
-              <w:ind w:firstLine="0"/>
-              <w:rPr>
-                <w:iCs/>
-                <w:sz w:val="24"/>
-                <w:szCs w:val="24"/>
-              </w:rPr>
-            </w:pPr>
-            <w:r>
-              <w:rPr>
-                <w:iCs/>
-                <w:sz w:val="24"/>
-                <w:szCs w:val="24"/>
-              </w:rPr>
-              <w:t>Подготовка объекта автоматизации к вводу пилотной АС в действие</w:t>
-            </w:r>
-          </w:p>
-          <w:p>
-            <w:pPr>
-              <w:spacing w:before="120"/>
-              <w:ind w:firstLine="0"/>
-              <w:rPr>
-                <w:iCs/>
-                <w:sz w:val="24"/>
-                <w:szCs w:val="24"/>
-              </w:rPr>
-            </w:pPr>
-            <w:r>
-              <w:rPr>
-                <w:iCs/>
-                <w:sz w:val="24"/>
-                <w:szCs w:val="24"/>
-              </w:rPr>
-              <w:t>Подготовка персонала</w:t>
-            </w:r>
-          </w:p>
-          <w:p>
-            <w:pPr>
-              <w:spacing w:before="120"/>
-              <w:ind w:firstLine="0"/>
-              <w:rPr>
-                <w:iCs/>
-                <w:sz w:val="24"/>
-                <w:szCs w:val="24"/>
-              </w:rPr>
-            </w:pPr>
-            <w:r>
-              <w:rPr>
-                <w:iCs/>
-                <w:sz w:val="24"/>
-                <w:szCs w:val="24"/>
-              </w:rPr>
-              <w:t>Комплектация пилотной АС поставляемыми изделиями (программными и техническими средствами, информационными изделиями)</w:t>
-            </w:r>
-          </w:p>
-          <w:p>
-            <w:pPr>
-              <w:spacing w:before="120"/>
-              <w:ind w:firstLine="0"/>
-              <w:rPr>
-                <w:iCs/>
-                <w:sz w:val="24"/>
-                <w:szCs w:val="24"/>
-              </w:rPr>
-            </w:pPr>
-            <w:r>
-              <w:rPr>
-                <w:iCs/>
-                <w:sz w:val="24"/>
-                <w:szCs w:val="24"/>
-              </w:rPr>
-              <w:t>Проведение испытаний</w:t>
-            </w:r>
-          </w:p>
-          <w:p>
-            <w:pPr>
-              <w:spacing w:before="120"/>
-              <w:ind w:firstLine="0"/>
-              <w:rPr>
-                <w:sz w:val="24"/>
-                <w:szCs w:val="24"/>
-              </w:rPr>
-            </w:pPr>
-            <w:r>
-              <w:rPr>
-                <w:iCs/>
-                <w:sz w:val="24"/>
-                <w:szCs w:val="24"/>
-              </w:rPr>
-              <w:t>Проведение опытной эксплуатации</w:t>
-            </w:r>
-          </w:p>
-        </w:tc>
-        <w:tc>
-          <w:tcPr>
-            <w:tcW w:w="2789" w:type="dxa"/>
-          </w:tcPr>
-          <w:p>
-            <w:pPr>
-              <w:pStyle w:val="af1"/>
-              <w:spacing w:before="120" w:line="360" w:lineRule="auto"/>
-              <w:rPr>
-                <w:iCs/>
-                <w:szCs w:val="24"/>
-              </w:rPr>
-            </w:pPr>
-            <w:r>
-              <w:rPr>
-                <w:iCs/>
-                <w:szCs w:val="24"/>
-              </w:rPr>
-              <w:t>Программы обучения, учебные материалы, акт о результатах проведенного обучения персонала</w:t>
-            </w:r>
-          </w:p>
-          <w:p>
-            <w:pPr>
-              <w:spacing w:before="120"/>
-              <w:ind w:firstLine="0"/>
-              <w:rPr>
-                <w:iCs/>
-                <w:sz w:val="24"/>
-                <w:szCs w:val="24"/>
-              </w:rPr>
-            </w:pPr>
-            <w:r>
-              <w:rPr>
-                <w:iCs/>
-                <w:sz w:val="24"/>
-                <w:szCs w:val="24"/>
-              </w:rPr>
-              <w:t>Протокол испытаний</w:t>
-            </w:r>
-          </w:p>
-          <w:p>
-            <w:pPr>
-              <w:spacing w:before="120"/>
-              <w:ind w:firstLine="0"/>
-              <w:rPr>
-                <w:sz w:val="24"/>
-                <w:szCs w:val="24"/>
-              </w:rPr>
-            </w:pPr>
-            <w:r>
-              <w:rPr>
-                <w:iCs/>
-                <w:sz w:val="24"/>
-                <w:szCs w:val="24"/>
-              </w:rPr>
-              <w:t>Акт</w:t>
-            </w:r>
-          </w:p>
-        </w:tc>
-        <w:tc>
-          <w:tcPr>
-            <w:tcW w:w="2451" w:type="dxa"/>
-          </w:tcPr>
-          <w:p>
-            <w:pPr>
-              <w:spacing w:before="120"/>
-              <w:ind w:firstLine="0"/>
-              <w:rPr>
-                <w:sz w:val="24"/>
-                <w:szCs w:val="24"/>
-              </w:rPr>
-            </w:pPr>
-            <w:r>
-              <w:rPr>
-                <w:sz w:val="24"/>
-                <w:szCs w:val="24"/>
-              </w:rPr>
-              <w:t>01.01.08-15.11.08</w:t>
-            </w:r>
           </w:p>
         </w:tc>
       </w:tr>
@@ -13554,7 +13010,9 @@
           <w:szCs w:val="24"/>
         </w:rPr>
       </w:pPr>
-      <w:bookmarkStart w:id="35" w:name="_Toc37167583"/>
+      <w:bookmarkStart w:id="34" w:name="_Toc37167583"/>
+      <w:bookmarkStart w:id="35" w:name="_GoBack"/>
+      <w:bookmarkEnd w:id="35"/>
       <w:r>
         <w:rPr>
           <w:b/>
@@ -13564,7 +13022,7 @@
         </w:rPr>
         <w:t>Порядок контроля и приемки системы</w:t>
       </w:r>
-      <w:bookmarkEnd w:id="35"/>
+      <w:bookmarkEnd w:id="34"/>
     </w:p>
     <w:p>
       <w:pPr>
@@ -13580,15 +13038,7 @@
           <w:sz w:val="24"/>
           <w:szCs w:val="24"/>
         </w:rPr>
-        <w:t xml:space="preserve">Сдача-приёмка работ производится поэтапно, в соответствии с Календарным графиком. Основанием для сдачи-приёмки работ служит Отчёт о завершении работ по стадии, </w:t>
-      </w:r>
-      <w:r>
-        <w:rPr>
-          <w:sz w:val="24"/>
-          <w:szCs w:val="24"/>
-        </w:rPr>
-        <w:lastRenderedPageBreak/>
-        <w:t xml:space="preserve">представляемый Исполнителем. Для сдачи-приемки представляется также документация, перечисленная в разделе </w:t>
+        <w:t xml:space="preserve">Сдача-приёмка работ производится поэтапно, в соответствии с Календарным графиком. Основанием для сдачи-приёмки работ служит Отчёт о завершении работ по стадии, представляемый Исполнителем. Для сдачи-приемки представляется также документация, перечисленная в разделе </w:t>
       </w:r>
       <w:r>
         <w:rPr>
@@ -13602,20 +13052,13 @@
           <w:sz w:val="24"/>
           <w:szCs w:val="24"/>
         </w:rPr>
-        <w:instrText xml:space="preserve"> REF _Ref76811075 \r \h </w:instrText>
-      </w:r>
-      <w:r>
-        <w:rPr>
-          <w:sz w:val="24"/>
-          <w:szCs w:val="24"/>
-        </w:rPr>
-      </w:r>
-      <w:r>
-        <w:rPr>
-          <w:sz w:val="24"/>
-          <w:szCs w:val="24"/>
-        </w:rPr>
-        <w:instrText xml:space="preserve"> \* MERGEFORMAT </w:instrText>
+        <w:instrText xml:space="preserve"> REF _Ref76811075 \r \h  \* MERGEFORMAT </w:instrText>
+      </w:r>
+      <w:r>
+        <w:rPr>
+          <w:sz w:val="24"/>
+          <w:szCs w:val="24"/>
+        </w:rPr>
       </w:r>
       <w:r>
         <w:rPr>
@@ -13745,6 +13188,7 @@
           <w:sz w:val="24"/>
           <w:szCs w:val="24"/>
         </w:rPr>
+        <w:lastRenderedPageBreak/>
         <w:t>Требования к составу и содержанию работ по подготовке объекта автоматизации к вводу системы в действие</w:t>
       </w:r>
       <w:bookmarkEnd w:id="36"/>
@@ -13922,7 +13366,6 @@
           <w:sz w:val="24"/>
           <w:szCs w:val="24"/>
         </w:rPr>
-        <w:lastRenderedPageBreak/>
         <w:t>Предоставить документы:</w:t>
       </w:r>
     </w:p>
@@ -14224,11 +13667,11 @@
         <w:tblLook w:val="04A0" w:firstRow="1" w:lastRow="0" w:firstColumn="1" w:lastColumn="0" w:noHBand="0" w:noVBand="1"/>
       </w:tblPr>
       <w:tblGrid>
-        <w:gridCol w:w="2476"/>
+        <w:gridCol w:w="2478"/>
         <w:gridCol w:w="1782"/>
-        <w:gridCol w:w="1574"/>
-        <w:gridCol w:w="1907"/>
-        <w:gridCol w:w="1616"/>
+        <w:gridCol w:w="1575"/>
+        <w:gridCol w:w="1903"/>
+        <w:gridCol w:w="1617"/>
       </w:tblGrid>
       <w:tr>
         <w:trPr>
@@ -14344,7 +13787,16 @@
                 <w:sz w:val="24"/>
                 <w:szCs w:val="24"/>
               </w:rPr>
-              <w:t>Наименование организации, предприятия</w:t>
+              <w:t xml:space="preserve">Наименование организации, </w:t>
+            </w:r>
+            <w:r>
+              <w:rPr>
+                <w:color w:val="2D2D2D"/>
+                <w:sz w:val="24"/>
+                <w:szCs w:val="24"/>
+              </w:rPr>
+              <w:lastRenderedPageBreak/>
+              <w:t>предприятия</w:t>
             </w:r>
             <w:r>
               <w:rPr>
@@ -14391,6 +13843,7 @@
                 <w:sz w:val="24"/>
                 <w:szCs w:val="24"/>
               </w:rPr>
+              <w:lastRenderedPageBreak/>
               <w:t>Должность исполнителя</w:t>
             </w:r>
           </w:p>
@@ -14681,10 +14134,10 @@
                 <w:szCs w:val="24"/>
               </w:rPr>
               <w:object w:dxaOrig="3696" w:dyaOrig="2748" w14:anchorId="4FDEA89B">
-                <v:shape id="_x0000_i1027" type="#_x0000_t75" style="width:89.7pt;height:67.75pt" o:ole="">
+                <v:shape id="_x0000_i1027" type="#_x0000_t75" style="width:89.4pt;height:67.8pt" o:ole="">
                   <v:imagedata r:id="rId9" o:title=""/>
                 </v:shape>
-                <o:OLEObject Type="Embed" ProgID="PBrush" ShapeID="_x0000_i1027" DrawAspect="Content" ObjectID="_1647806188" r:id="rId12"/>
+                <o:OLEObject Type="Embed" ProgID="PBrush" ShapeID="_x0000_i1027" DrawAspect="Content" ObjectID="_1647806850" r:id="rId12"/>
               </w:object>
             </w:r>
             <w:r>
@@ -15436,6 +14889,7 @@
         <w:docPartUnique/>
       </w:docPartObj>
     </w:sdtPr>
+    <w:sdtEndPr/>
     <w:sdtContent>
       <w:p>
         <w:pPr>
@@ -19033,7 +18487,7 @@
 </file>
 
 <file path=customXml/itemProps1.xml><?xml version="1.0" encoding="utf-8"?>
-<ds:datastoreItem xmlns:ds="http://schemas.openxmlformats.org/officeDocument/2006/customXml" ds:itemID="{52443F52-EEA3-4504-A18D-578F6EDA774C}">
+<ds:datastoreItem xmlns:ds="http://schemas.openxmlformats.org/officeDocument/2006/customXml" ds:itemID="{0B2A7BCF-68D6-48F9-8A4E-C7ECA5CC4EE3}">
   <ds:schemaRefs>
     <ds:schemaRef ds:uri="http://schemas.openxmlformats.org/officeDocument/2006/bibliography"/>
   </ds:schemaRefs>
